--- a/j2setest/src/com/liu/j2setest/thread/java并发编程实战/并发编程实战.docx
+++ b/j2setest/src/com/liu/j2setest/thread/java并发编程实战/并发编程实战.docx
@@ -3,6 +3,9 @@
 <w:document xmlns:wpc="http://schemas.microsoft.com/office/word/2010/wordprocessingCanvas" xmlns:mc="http://schemas.openxmlformats.org/markup-compatibility/2006" xmlns:o="urn:schemas-microsoft-com:office:office" xmlns:r="http://schemas.openxmlformats.org/officeDocument/2006/relationships" xmlns:m="http://schemas.openxmlformats.org/officeDocument/2006/math" xmlns:v="urn:schemas-microsoft-com:vml" xmlns:wp14="http://schemas.microsoft.com/office/word/2010/wordprocessingDrawing" xmlns:wp="http://schemas.openxmlformats.org/drawingml/2006/wordprocessingDrawing" xmlns:w10="urn:schemas-microsoft-com:office:word" xmlns:w="http://schemas.openxmlformats.org/wordprocessingml/2006/main" xmlns:w14="http://schemas.microsoft.com/office/word/2010/wordml" xmlns:w15="http://schemas.microsoft.com/office/word/2012/wordml" xmlns:wpg="http://schemas.microsoft.com/office/word/2010/wordprocessingGroup" xmlns:wpi="http://schemas.microsoft.com/office/word/2010/wordprocessingInk" xmlns:wne="http://schemas.microsoft.com/office/word/2006/wordml" xmlns:wps="http://schemas.microsoft.com/office/word/2010/wordprocessingShape" mc:Ignorable="w14 w15 wp14">
   <w:body>
     <w:p>
+      <w:pPr>
+        <w:pStyle w:val="1"/>
+      </w:pPr>
       <w:r>
         <w:rPr>
           <w:rFonts w:hint="eastAsia"/>
@@ -224,6 +227,9 @@
     </w:p>
     <w:p/>
     <w:p>
+      <w:pPr>
+        <w:pStyle w:val="1"/>
+      </w:pPr>
       <w:r>
         <w:rPr>
           <w:rFonts w:hint="eastAsia"/>
@@ -516,6 +522,7 @@
     </w:p>
     <w:p>
       <w:r>
+        <w:lastRenderedPageBreak/>
         <w:tab/>
       </w:r>
       <w:r>
@@ -579,6 +586,9 @@
     </w:p>
     <w:p/>
     <w:p>
+      <w:pPr>
+        <w:pStyle w:val="1"/>
+      </w:pPr>
       <w:r>
         <w:rPr>
           <w:rFonts w:hint="eastAsia"/>
@@ -673,871 +683,872 @@
     </w:p>
     <w:p>
       <w:r>
+        <w:t>1</w:t>
+      </w:r>
+      <w:r>
+        <w:rPr>
+          <w:rFonts w:hint="eastAsia"/>
+        </w:rPr>
+        <w:t>、上下文切换</w:t>
+      </w:r>
+    </w:p>
+    <w:p>
+      <w:r>
+        <w:tab/>
+      </w:r>
+      <w:r>
+        <w:rPr>
+          <w:rFonts w:hint="eastAsia"/>
+        </w:rPr>
+        <w:t>如果</w:t>
+      </w:r>
+      <w:r>
+        <w:t>可运行线程大于</w:t>
+      </w:r>
+      <w:r>
+        <w:t>cpu</w:t>
+      </w:r>
+      <w:r>
+        <w:t>数量，</w:t>
+      </w:r>
+      <w:r>
+        <w:rPr>
+          <w:rFonts w:hint="eastAsia"/>
+        </w:rPr>
+        <w:t>操作</w:t>
+      </w:r>
+      <w:r>
+        <w:t>系统会将</w:t>
+      </w:r>
+      <w:r>
+        <w:rPr>
+          <w:rFonts w:hint="eastAsia"/>
+        </w:rPr>
+        <w:t>正在运行</w:t>
+      </w:r>
+      <w:r>
+        <w:t>的</w:t>
+      </w:r>
+      <w:r>
+        <w:rPr>
+          <w:rFonts w:hint="eastAsia"/>
+        </w:rPr>
+        <w:t>线程</w:t>
+      </w:r>
+      <w:r>
+        <w:t>进行</w:t>
+      </w:r>
+      <w:r>
+        <w:rPr>
+          <w:rFonts w:hint="eastAsia"/>
+        </w:rPr>
+        <w:t>调度</w:t>
+      </w:r>
+      <w:r>
+        <w:t>，这将导致一次上下文切换</w:t>
+      </w:r>
+      <w:r>
+        <w:rPr>
+          <w:rFonts w:hint="eastAsia"/>
+        </w:rPr>
+        <w:t>：</w:t>
+      </w:r>
+      <w:r>
+        <w:t>保存当前运行线程的执行上下文，</w:t>
+      </w:r>
+      <w:r>
+        <w:rPr>
+          <w:rFonts w:hint="eastAsia"/>
+        </w:rPr>
+        <w:t>将</w:t>
+      </w:r>
+      <w:r>
+        <w:t>新调度进来</w:t>
+      </w:r>
+      <w:r>
+        <w:rPr>
+          <w:rFonts w:hint="eastAsia"/>
+        </w:rPr>
+        <w:t>的</w:t>
+      </w:r>
+      <w:r>
+        <w:t>线程</w:t>
+      </w:r>
+      <w:r>
+        <w:rPr>
+          <w:rFonts w:hint="eastAsia"/>
+        </w:rPr>
+        <w:t>的</w:t>
+      </w:r>
+      <w:r>
+        <w:t>执行上下文设置为当前上下文。</w:t>
+      </w:r>
+      <w:r>
+        <w:rPr>
+          <w:rFonts w:hint="eastAsia"/>
+        </w:rPr>
+        <w:t>一般消耗</w:t>
+      </w:r>
+      <w:r>
+        <w:rPr>
+          <w:rFonts w:hint="eastAsia"/>
+        </w:rPr>
+        <w:t>几微秒</w:t>
+      </w:r>
+    </w:p>
+    <w:p>
+      <w:r>
+        <w:t>2</w:t>
+      </w:r>
+      <w:r>
+        <w:rPr>
+          <w:rFonts w:hint="eastAsia"/>
+        </w:rPr>
+        <w:t>、</w:t>
+      </w:r>
+      <w:r>
+        <w:t>内存同步</w:t>
+      </w:r>
+    </w:p>
+    <w:p>
+      <w:r>
+        <w:tab/>
+      </w:r>
+      <w:r>
+        <w:rPr>
+          <w:rFonts w:hint="eastAsia"/>
+        </w:rPr>
+        <w:t>某个</w:t>
+      </w:r>
+      <w:r>
+        <w:t>线程中的同步可能</w:t>
+      </w:r>
+      <w:r>
+        <w:rPr>
+          <w:rFonts w:hint="eastAsia"/>
+        </w:rPr>
+        <w:t>会</w:t>
+      </w:r>
+      <w:r>
+        <w:t>影响其他线程的性能。</w:t>
+      </w:r>
+      <w:r>
+        <w:rPr>
+          <w:rFonts w:hint="eastAsia"/>
+        </w:rPr>
+        <w:t>同步</w:t>
+      </w:r>
+      <w:r>
+        <w:t>会增加</w:t>
+      </w:r>
+      <w:r>
+        <w:rPr>
+          <w:rFonts w:hint="eastAsia"/>
+        </w:rPr>
+        <w:t>共享内存总</w:t>
+      </w:r>
+      <w:r>
+        <w:t>线上的通信量，</w:t>
+      </w:r>
+      <w:r>
+        <w:rPr>
+          <w:rFonts w:hint="eastAsia"/>
+        </w:rPr>
+        <w:t>因为</w:t>
+      </w:r>
+      <w:r>
+        <w:t>总线带宽有限，</w:t>
+      </w:r>
+      <w:r>
+        <w:rPr>
+          <w:rFonts w:hint="eastAsia"/>
+        </w:rPr>
+        <w:t>而且</w:t>
+      </w:r>
+      <w:r>
+        <w:t>所有处理器都共享这条总线</w:t>
+      </w:r>
+      <w:r>
+        <w:rPr>
+          <w:rFonts w:hint="eastAsia"/>
+        </w:rPr>
+        <w:t>，</w:t>
+      </w:r>
+      <w:r>
+        <w:t>所以如果多个线程竞争同步带宽</w:t>
+      </w:r>
+      <w:r>
+        <w:rPr>
+          <w:rFonts w:hint="eastAsia"/>
+        </w:rPr>
+        <w:t>，</w:t>
+      </w:r>
+      <w:r>
+        <w:t>性能会下降</w:t>
+      </w:r>
+    </w:p>
+    <w:p>
+      <w:r>
+        <w:t>3</w:t>
+      </w:r>
+      <w:r>
+        <w:rPr>
+          <w:rFonts w:hint="eastAsia"/>
+        </w:rPr>
+        <w:t>、阻塞</w:t>
+      </w:r>
+    </w:p>
+    <w:p>
+      <w:r>
+        <w:tab/>
+      </w:r>
+      <w:r>
+        <w:rPr>
+          <w:rFonts w:hint="eastAsia"/>
+        </w:rPr>
+        <w:t>线程</w:t>
+      </w:r>
+      <w:r>
+        <w:t>阻塞</w:t>
+      </w:r>
+      <w:r>
+        <w:rPr>
+          <w:rFonts w:hint="eastAsia"/>
+        </w:rPr>
+        <w:t>被</w:t>
+      </w:r>
+      <w:r>
+        <w:t>挂起</w:t>
+      </w:r>
+      <w:r>
+        <w:rPr>
+          <w:rFonts w:hint="eastAsia"/>
+        </w:rPr>
+        <w:t>过程中包含</w:t>
+      </w:r>
+      <w:r>
+        <w:t>两次额外的上下文切换，</w:t>
+      </w:r>
+      <w:r>
+        <w:rPr>
+          <w:rFonts w:hint="eastAsia"/>
+        </w:rPr>
+        <w:t>被</w:t>
+      </w:r>
+      <w:r>
+        <w:t>阻塞的线程在执行时间片还未用完就</w:t>
+      </w:r>
+      <w:r>
+        <w:rPr>
+          <w:rFonts w:hint="eastAsia"/>
+        </w:rPr>
+        <w:t>交换</w:t>
+      </w:r>
+      <w:r>
+        <w:t>出去，随后获得</w:t>
+      </w:r>
+      <w:r>
+        <w:rPr>
+          <w:rFonts w:hint="eastAsia"/>
+        </w:rPr>
+        <w:t>锁</w:t>
+      </w:r>
+      <w:r>
+        <w:t>或者资源可用时再次被切换回来。（</w:t>
+      </w:r>
+      <w:r>
+        <w:rPr>
+          <w:rFonts w:hint="eastAsia"/>
+        </w:rPr>
+        <w:t>由于</w:t>
+      </w:r>
+      <w:r>
+        <w:t>锁竞争而导致阻塞时</w:t>
+      </w:r>
+      <w:r>
+        <w:rPr>
+          <w:rFonts w:hint="eastAsia"/>
+        </w:rPr>
+        <w:t>，</w:t>
+      </w:r>
+      <w:r>
+        <w:t>线程在</w:t>
+      </w:r>
+      <w:r>
+        <w:rPr>
+          <w:rFonts w:hint="eastAsia"/>
+        </w:rPr>
+        <w:t>持有</w:t>
+      </w:r>
+      <w:r>
+        <w:t>锁时</w:t>
+      </w:r>
+      <w:r>
+        <w:rPr>
+          <w:rFonts w:hint="eastAsia"/>
+        </w:rPr>
+        <w:t>存在</w:t>
+      </w:r>
+      <w:r>
+        <w:t>一定的开销：当释放锁</w:t>
+      </w:r>
+      <w:r>
+        <w:rPr>
+          <w:rFonts w:hint="eastAsia"/>
+        </w:rPr>
+        <w:t>时</w:t>
+      </w:r>
+      <w:r>
+        <w:t>必须告诉操作系统</w:t>
+      </w:r>
+      <w:r>
+        <w:rPr>
+          <w:rFonts w:hint="eastAsia"/>
+        </w:rPr>
+        <w:t>恢复</w:t>
+      </w:r>
+      <w:r>
+        <w:t>运行阻塞的线程）</w:t>
+      </w:r>
+    </w:p>
+    <w:p/>
+    <w:p>
+      <w:r>
+        <w:rPr>
+          <w:rFonts w:hint="eastAsia"/>
+        </w:rPr>
+        <w:t xml:space="preserve">11.4 </w:t>
+      </w:r>
+      <w:r>
+        <w:rPr>
+          <w:rFonts w:hint="eastAsia"/>
+        </w:rPr>
+        <w:t>减少</w:t>
+      </w:r>
+      <w:r>
+        <w:t>锁的竞争</w:t>
+      </w:r>
+    </w:p>
+    <w:p>
+      <w:r>
+        <w:tab/>
+      </w:r>
+      <w:r>
+        <w:rPr>
+          <w:rFonts w:hint="eastAsia"/>
+        </w:rPr>
+        <w:t>三种方式</w:t>
+      </w:r>
+      <w:r>
+        <w:t>减低锁的竞争程度：</w:t>
+      </w:r>
+    </w:p>
+    <w:p>
+      <w:r>
+        <w:tab/>
+      </w:r>
+      <w:r>
+        <w:tab/>
+      </w:r>
+      <w:r>
+        <w:rPr>
+          <w:rFonts w:hint="eastAsia"/>
+        </w:rPr>
+        <w:t>减少</w:t>
+      </w:r>
+      <w:r>
+        <w:t>锁的持有时间</w:t>
+      </w:r>
+    </w:p>
+    <w:p>
+      <w:r>
+        <w:tab/>
+      </w:r>
+      <w:r>
+        <w:tab/>
+      </w:r>
+      <w:r>
+        <w:rPr>
+          <w:rFonts w:hint="eastAsia"/>
+        </w:rPr>
+        <w:t>降低</w:t>
+      </w:r>
+      <w:r>
+        <w:t>锁的请求频率</w:t>
+      </w:r>
+    </w:p>
+    <w:p>
+      <w:r>
+        <w:tab/>
+      </w:r>
+      <w:r>
+        <w:tab/>
+      </w:r>
+      <w:r>
+        <w:rPr>
+          <w:rFonts w:hint="eastAsia"/>
+        </w:rPr>
+        <w:t>使用</w:t>
+      </w:r>
+      <w:r>
+        <w:t>带有协调机制的独占锁</w:t>
+      </w:r>
+      <w:r>
+        <w:rPr>
+          <w:rFonts w:hint="eastAsia"/>
+        </w:rPr>
+        <w:t>，</w:t>
+      </w:r>
+      <w:r>
+        <w:t>这些</w:t>
+      </w:r>
+      <w:r>
+        <w:rPr>
+          <w:rFonts w:hint="eastAsia"/>
+        </w:rPr>
+        <w:t>锁允许</w:t>
+      </w:r>
+      <w:r>
+        <w:t>更好的并发性</w:t>
+      </w:r>
+    </w:p>
+    <w:p/>
+    <w:p>
+      <w:r>
+        <w:t>1.</w:t>
+      </w:r>
+      <w:r>
+        <w:rPr>
+          <w:rFonts w:hint="eastAsia"/>
+        </w:rPr>
+        <w:t>缩小</w:t>
+      </w:r>
+      <w:r>
+        <w:t>锁的范围</w:t>
+      </w:r>
+      <w:r>
+        <w:rPr>
+          <w:rFonts w:hint="eastAsia"/>
+        </w:rPr>
+        <w:t>：</w:t>
+      </w:r>
+      <w:r>
+        <w:t>在真正需要加锁的地方</w:t>
+      </w:r>
+      <w:r>
+        <w:rPr>
+          <w:rFonts w:hint="eastAsia"/>
+        </w:rPr>
+        <w:t>加锁</w:t>
+      </w:r>
+    </w:p>
+    <w:p>
+      <w:r>
+        <w:rPr>
+          <w:rFonts w:hint="eastAsia"/>
+        </w:rPr>
+        <w:t>2.</w:t>
+      </w:r>
+      <w:r>
+        <w:rPr>
+          <w:rFonts w:hint="eastAsia"/>
+        </w:rPr>
+        <w:t>减小</w:t>
+      </w:r>
+      <w:r>
+        <w:t>锁的粒度</w:t>
+      </w:r>
+      <w:r>
+        <w:rPr>
+          <w:rFonts w:hint="eastAsia"/>
+        </w:rPr>
+        <w:t>：锁</w:t>
+      </w:r>
+      <w:r>
+        <w:t>分解，</w:t>
+      </w:r>
+      <w:r>
+        <w:rPr>
+          <w:rFonts w:hint="eastAsia"/>
+        </w:rPr>
+        <w:t>采用</w:t>
+      </w:r>
+      <w:r>
+        <w:t>相互独立的锁</w:t>
+      </w:r>
+      <w:r>
+        <w:rPr>
+          <w:rFonts w:hint="eastAsia"/>
+        </w:rPr>
+        <w:t>保持</w:t>
+      </w:r>
+      <w:r>
+        <w:t>自己的状态</w:t>
+      </w:r>
+    </w:p>
+    <w:p>
+      <w:r>
+        <w:rPr>
+          <w:rFonts w:hint="eastAsia"/>
+        </w:rPr>
+        <w:t>3.</w:t>
+      </w:r>
+      <w:r>
+        <w:rPr>
+          <w:rFonts w:hint="eastAsia"/>
+        </w:rPr>
+        <w:t>锁</w:t>
+      </w:r>
+      <w:r>
+        <w:t>分段：</w:t>
+      </w:r>
+      <w:r>
+        <w:rPr>
+          <w:rFonts w:hint="eastAsia"/>
+        </w:rPr>
+        <w:t>对</w:t>
+      </w:r>
+      <w:r>
+        <w:t>锁分解的扩展，将一组独立</w:t>
+      </w:r>
+      <w:r>
+        <w:rPr>
+          <w:rFonts w:hint="eastAsia"/>
+        </w:rPr>
+        <w:t>对象</w:t>
+      </w:r>
+      <w:r>
+        <w:t>的锁进行分解。</w:t>
+      </w:r>
+      <w:r>
+        <w:rPr>
+          <w:rFonts w:hint="eastAsia"/>
+        </w:rPr>
+        <w:t>concurrent</w:t>
+      </w:r>
+      <w:r>
+        <w:t>HashMap</w:t>
+      </w:r>
+      <w:r>
+        <w:t>利用的就是锁分段技术</w:t>
+      </w:r>
+      <w:r>
+        <w:rPr>
+          <w:rFonts w:hint="eastAsia"/>
+        </w:rPr>
+        <w:t>，</w:t>
+      </w:r>
+      <w:r>
+        <w:t>包含</w:t>
+      </w:r>
+      <w:r>
+        <w:rPr>
+          <w:rFonts w:hint="eastAsia"/>
+        </w:rPr>
+        <w:t>16</w:t>
+      </w:r>
+      <w:r>
+        <w:rPr>
+          <w:rFonts w:hint="eastAsia"/>
+        </w:rPr>
+        <w:t>个</w:t>
+      </w:r>
+      <w:r>
+        <w:t>锁的数组</w:t>
+      </w:r>
+      <w:r>
+        <w:rPr>
+          <w:rFonts w:hint="eastAsia"/>
+        </w:rPr>
+        <w:t>。</w:t>
+      </w:r>
+    </w:p>
+    <w:p>
+      <w:r>
+        <w:rPr>
+          <w:rFonts w:hint="eastAsia"/>
+        </w:rPr>
+        <w:t>4.</w:t>
+      </w:r>
+      <w:r>
+        <w:rPr>
+          <w:rFonts w:hint="eastAsia"/>
+        </w:rPr>
+        <w:t>替代</w:t>
+      </w:r>
+      <w:r>
+        <w:t>独占锁的方法，比如</w:t>
+      </w:r>
+      <w:r>
+        <w:rPr>
+          <w:rFonts w:hint="eastAsia"/>
+        </w:rPr>
+        <w:t>read</w:t>
+      </w:r>
+      <w:r>
+        <w:t>WriteLock</w:t>
+      </w:r>
+      <w:r>
+        <w:rPr>
+          <w:rFonts w:hint="eastAsia"/>
+        </w:rPr>
+        <w:t>，静态计数器</w:t>
+      </w:r>
+      <w:r>
+        <w:t>，序列发生器</w:t>
+      </w:r>
+      <w:r>
+        <w:rPr>
+          <w:rFonts w:hint="eastAsia"/>
+        </w:rPr>
+        <w:t>，</w:t>
+      </w:r>
+      <w:r>
+        <w:t>或者对列表数据结构中</w:t>
+      </w:r>
+      <w:r>
+        <w:rPr>
+          <w:rFonts w:hint="eastAsia"/>
+        </w:rPr>
+        <w:t>头结点</w:t>
+      </w:r>
+      <w:r>
+        <w:t>的引用</w:t>
+      </w:r>
+    </w:p>
+    <w:p>
+      <w:r>
+        <w:rPr>
+          <w:rFonts w:hint="eastAsia"/>
+        </w:rPr>
+        <w:t>5.</w:t>
+      </w:r>
+      <w:r>
+        <w:rPr>
+          <w:rFonts w:hint="eastAsia"/>
+        </w:rPr>
+        <w:t>检测</w:t>
+      </w:r>
+      <w:r>
+        <w:t>cpu</w:t>
+      </w:r>
+      <w:r>
+        <w:t>利用率：</w:t>
+      </w:r>
+      <w:r>
+        <w:t>vmstat</w:t>
+      </w:r>
+      <w:r>
+        <w:rPr>
+          <w:rFonts w:hint="eastAsia"/>
+        </w:rPr>
+        <w:t>，</w:t>
+      </w:r>
+      <w:r>
+        <w:t>mpstat</w:t>
+      </w:r>
+      <w:r>
+        <w:rPr>
+          <w:rFonts w:hint="eastAsia"/>
+        </w:rPr>
+        <w:t>命令</w:t>
+      </w:r>
+      <w:r>
+        <w:rPr>
+          <w:rFonts w:hint="eastAsia"/>
+        </w:rPr>
+        <w:t>，</w:t>
+      </w:r>
+      <w:r>
+        <w:t>或者</w:t>
+      </w:r>
+      <w:r>
+        <w:t>Windows</w:t>
+      </w:r>
+      <w:r>
+        <w:t>的</w:t>
+      </w:r>
+      <w:r>
+        <w:t>perfmon.exe</w:t>
+      </w:r>
+    </w:p>
+    <w:p>
+      <w:r>
+        <w:t>6.</w:t>
+      </w:r>
+      <w:r>
+        <w:rPr>
+          <w:rFonts w:hint="eastAsia"/>
+        </w:rPr>
+        <w:t>减少</w:t>
+      </w:r>
+      <w:r>
+        <w:t>上下文的开销：例如</w:t>
+      </w:r>
+      <w:r>
+        <w:rPr>
+          <w:rFonts w:hint="eastAsia"/>
+        </w:rPr>
+        <w:t>对于</w:t>
+      </w:r>
+      <w:r>
+        <w:t>记录日志，可以将日志</w:t>
+      </w:r>
+      <w:r>
+        <w:rPr>
+          <w:rFonts w:hint="eastAsia"/>
+        </w:rPr>
+        <w:t>进行</w:t>
+      </w:r>
+      <w:r>
+        <w:t>异步打印</w:t>
+      </w:r>
+    </w:p>
+    <w:p/>
+    <w:p>
+      <w:pPr>
+        <w:pStyle w:val="1"/>
+      </w:pPr>
+      <w:r>
+        <w:rPr>
+          <w:rFonts w:hint="eastAsia"/>
+        </w:rPr>
+        <w:t>第十二章</w:t>
+      </w:r>
+      <w:r>
+        <w:t>、</w:t>
+      </w:r>
+      <w:r>
+        <w:rPr>
+          <w:rFonts w:hint="eastAsia"/>
+        </w:rPr>
+        <w:t>并发程序</w:t>
+      </w:r>
+      <w:r>
+        <w:t>的测试</w:t>
+      </w:r>
+    </w:p>
+    <w:p>
+      <w:r>
+        <w:rPr>
+          <w:rFonts w:hint="eastAsia"/>
+        </w:rPr>
+        <w:t>性能</w:t>
+      </w:r>
+      <w:r>
+        <w:t>可以通过多个方面来衡量</w:t>
+      </w:r>
+    </w:p>
+    <w:p>
+      <w:r>
+        <w:rPr>
+          <w:rFonts w:hint="eastAsia"/>
+        </w:rPr>
         <w:lastRenderedPageBreak/>
-        <w:t>1</w:t>
-      </w:r>
-      <w:r>
-        <w:rPr>
-          <w:rFonts w:hint="eastAsia"/>
-        </w:rPr>
-        <w:t>、上下文切换</w:t>
-      </w:r>
-    </w:p>
-    <w:p>
-      <w:r>
-        <w:tab/>
-      </w:r>
-      <w:r>
-        <w:rPr>
-          <w:rFonts w:hint="eastAsia"/>
-        </w:rPr>
-        <w:t>如果</w:t>
-      </w:r>
-      <w:r>
-        <w:t>可运行线程大于</w:t>
-      </w:r>
-      <w:r>
-        <w:t>cpu</w:t>
-      </w:r>
-      <w:r>
-        <w:t>数量，</w:t>
-      </w:r>
-      <w:r>
-        <w:rPr>
-          <w:rFonts w:hint="eastAsia"/>
-        </w:rPr>
-        <w:t>操作</w:t>
-      </w:r>
-      <w:r>
-        <w:t>系统会将</w:t>
-      </w:r>
-      <w:r>
-        <w:rPr>
-          <w:rFonts w:hint="eastAsia"/>
-        </w:rPr>
-        <w:t>正在运行</w:t>
-      </w:r>
-      <w:r>
-        <w:t>的</w:t>
-      </w:r>
-      <w:r>
-        <w:rPr>
-          <w:rFonts w:hint="eastAsia"/>
-        </w:rPr>
-        <w:t>线程</w:t>
-      </w:r>
-      <w:r>
-        <w:t>进行</w:t>
-      </w:r>
-      <w:r>
-        <w:rPr>
-          <w:rFonts w:hint="eastAsia"/>
-        </w:rPr>
-        <w:t>调度</w:t>
-      </w:r>
-      <w:r>
-        <w:t>，这将导致一次上下文切换</w:t>
-      </w:r>
-      <w:r>
-        <w:rPr>
-          <w:rFonts w:hint="eastAsia"/>
-        </w:rPr>
-        <w:t>：</w:t>
-      </w:r>
-      <w:r>
-        <w:t>保存当前运行线程的执行上下文，</w:t>
-      </w:r>
-      <w:r>
-        <w:rPr>
-          <w:rFonts w:hint="eastAsia"/>
-        </w:rPr>
-        <w:t>将</w:t>
-      </w:r>
-      <w:r>
-        <w:t>新调度进来</w:t>
-      </w:r>
-      <w:r>
-        <w:rPr>
-          <w:rFonts w:hint="eastAsia"/>
-        </w:rPr>
-        <w:t>的</w:t>
-      </w:r>
-      <w:r>
-        <w:t>线程</w:t>
-      </w:r>
-      <w:r>
-        <w:rPr>
-          <w:rFonts w:hint="eastAsia"/>
-        </w:rPr>
-        <w:t>的</w:t>
-      </w:r>
-      <w:r>
-        <w:t>执行上下文设置为当前上下文。</w:t>
-      </w:r>
-      <w:r>
-        <w:rPr>
-          <w:rFonts w:hint="eastAsia"/>
-        </w:rPr>
-        <w:t>一般消耗</w:t>
-      </w:r>
-      <w:r>
-        <w:rPr>
-          <w:rFonts w:hint="eastAsia"/>
-        </w:rPr>
-        <w:t>几微秒</w:t>
-      </w:r>
-    </w:p>
-    <w:p>
-      <w:r>
-        <w:t>2</w:t>
-      </w:r>
-      <w:r>
-        <w:rPr>
-          <w:rFonts w:hint="eastAsia"/>
-        </w:rPr>
-        <w:t>、</w:t>
-      </w:r>
-      <w:r>
-        <w:t>内存同步</w:t>
-      </w:r>
-    </w:p>
-    <w:p>
-      <w:r>
-        <w:tab/>
-      </w:r>
-      <w:r>
-        <w:rPr>
-          <w:rFonts w:hint="eastAsia"/>
-        </w:rPr>
-        <w:t>某个</w:t>
-      </w:r>
-      <w:r>
-        <w:t>线程中的同步可能</w:t>
-      </w:r>
-      <w:r>
-        <w:rPr>
-          <w:rFonts w:hint="eastAsia"/>
-        </w:rPr>
-        <w:t>会</w:t>
-      </w:r>
-      <w:r>
-        <w:t>影响其他线程的性能。</w:t>
-      </w:r>
-      <w:r>
-        <w:rPr>
-          <w:rFonts w:hint="eastAsia"/>
-        </w:rPr>
-        <w:t>同步</w:t>
-      </w:r>
-      <w:r>
-        <w:t>会增加</w:t>
-      </w:r>
-      <w:r>
-        <w:rPr>
-          <w:rFonts w:hint="eastAsia"/>
-        </w:rPr>
-        <w:t>共享内存总</w:t>
-      </w:r>
-      <w:r>
-        <w:t>线上的通信量，</w:t>
-      </w:r>
-      <w:r>
-        <w:rPr>
-          <w:rFonts w:hint="eastAsia"/>
-        </w:rPr>
-        <w:t>因为</w:t>
-      </w:r>
-      <w:r>
-        <w:t>总线带宽有限，</w:t>
-      </w:r>
-      <w:r>
-        <w:rPr>
-          <w:rFonts w:hint="eastAsia"/>
-        </w:rPr>
-        <w:t>而且</w:t>
-      </w:r>
-      <w:r>
-        <w:t>所有处理器都共享这条总线</w:t>
-      </w:r>
-      <w:r>
-        <w:rPr>
-          <w:rFonts w:hint="eastAsia"/>
-        </w:rPr>
+        <w:t>吞吐量</w:t>
+      </w:r>
+      <w:r>
+        <w:t>：一组并发任务中已</w:t>
+      </w:r>
+      <w:r>
+        <w:rPr>
+          <w:rFonts w:hint="eastAsia"/>
+        </w:rPr>
+        <w:t>完成</w:t>
+      </w:r>
+      <w:r>
+        <w:t>任务所占比例</w:t>
+      </w:r>
+    </w:p>
+    <w:p>
+      <w:r>
+        <w:rPr>
+          <w:rFonts w:hint="eastAsia"/>
+        </w:rPr>
+        <w:t>响应性</w:t>
+      </w:r>
+      <w:r>
+        <w:t>：请求从发出到完成之间的时间（</w:t>
+      </w:r>
+      <w:r>
+        <w:rPr>
+          <w:rFonts w:hint="eastAsia"/>
+        </w:rPr>
+        <w:t>也</w:t>
+      </w:r>
+      <w:r>
+        <w:t>成为延迟）</w:t>
+      </w:r>
+    </w:p>
+    <w:p>
+      <w:r>
+        <w:rPr>
+          <w:rFonts w:hint="eastAsia"/>
+        </w:rPr>
+        <w:t>可</w:t>
+      </w:r>
+      <w:r>
+        <w:t>伸缩性：</w:t>
+      </w:r>
+      <w:r>
+        <w:rPr>
+          <w:rFonts w:hint="eastAsia"/>
+        </w:rPr>
+        <w:t>在</w:t>
+      </w:r>
+      <w:r>
+        <w:t>增加更多资源的</w:t>
+      </w:r>
+      <w:r>
+        <w:rPr>
+          <w:rFonts w:hint="eastAsia"/>
+        </w:rPr>
+        <w:t>情况</w:t>
+      </w:r>
+      <w:r>
+        <w:t>下</w:t>
+      </w:r>
+      <w:r>
+        <w:rPr>
+          <w:rFonts w:hint="eastAsia"/>
+        </w:rPr>
+        <w:t>（通常</w:t>
+      </w:r>
+      <w:r>
+        <w:t>指</w:t>
+      </w:r>
+      <w:r>
+        <w:t>CPU</w:t>
+      </w:r>
+      <w:r>
+        <w:rPr>
+          <w:rFonts w:hint="eastAsia"/>
+        </w:rPr>
+        <w:t>）</w:t>
+      </w:r>
+      <w:r>
         <w:t>，</w:t>
       </w:r>
       <w:r>
-        <w:t>所以如果多个线程竞争同步带宽</w:t>
-      </w:r>
-      <w:r>
-        <w:rPr>
-          <w:rFonts w:hint="eastAsia"/>
-        </w:rPr>
-        <w:t>，</w:t>
-      </w:r>
-      <w:r>
-        <w:t>性能会下降</w:t>
-      </w:r>
-    </w:p>
-    <w:p>
-      <w:r>
-        <w:t>3</w:t>
-      </w:r>
-      <w:r>
-        <w:rPr>
-          <w:rFonts w:hint="eastAsia"/>
-        </w:rPr>
-        <w:t>、阻塞</w:t>
-      </w:r>
-    </w:p>
-    <w:p>
-      <w:r>
-        <w:tab/>
-      </w:r>
-      <w:r>
-        <w:rPr>
-          <w:rFonts w:hint="eastAsia"/>
-        </w:rPr>
-        <w:t>线程</w:t>
-      </w:r>
-      <w:r>
-        <w:t>阻塞</w:t>
-      </w:r>
-      <w:r>
-        <w:rPr>
-          <w:rFonts w:hint="eastAsia"/>
-        </w:rPr>
-        <w:t>被</w:t>
-      </w:r>
-      <w:r>
-        <w:t>挂起</w:t>
-      </w:r>
-      <w:r>
-        <w:rPr>
-          <w:rFonts w:hint="eastAsia"/>
-        </w:rPr>
-        <w:t>过程中包含</w:t>
-      </w:r>
-      <w:r>
-        <w:t>两次额外的上下文切换，</w:t>
-      </w:r>
-      <w:r>
-        <w:rPr>
-          <w:rFonts w:hint="eastAsia"/>
-        </w:rPr>
-        <w:t>被</w:t>
-      </w:r>
-      <w:r>
-        <w:t>阻塞的线程在执行时间片还未用完就</w:t>
-      </w:r>
-      <w:r>
-        <w:rPr>
-          <w:rFonts w:hint="eastAsia"/>
-        </w:rPr>
-        <w:t>交换</w:t>
-      </w:r>
-      <w:r>
-        <w:t>出去，随后获得</w:t>
-      </w:r>
-      <w:r>
-        <w:rPr>
-          <w:rFonts w:hint="eastAsia"/>
-        </w:rPr>
-        <w:t>锁</w:t>
-      </w:r>
-      <w:r>
-        <w:t>或者资源可用时再次被切换回来。（</w:t>
-      </w:r>
-      <w:r>
-        <w:rPr>
-          <w:rFonts w:hint="eastAsia"/>
-        </w:rPr>
-        <w:t>由于</w:t>
-      </w:r>
-      <w:r>
-        <w:t>锁竞争而导致阻塞时</w:t>
-      </w:r>
-      <w:r>
-        <w:rPr>
-          <w:rFonts w:hint="eastAsia"/>
-        </w:rPr>
-        <w:t>，</w:t>
-      </w:r>
-      <w:r>
-        <w:t>线程在</w:t>
-      </w:r>
-      <w:r>
-        <w:rPr>
-          <w:rFonts w:hint="eastAsia"/>
-        </w:rPr>
-        <w:t>持有</w:t>
-      </w:r>
-      <w:r>
-        <w:t>锁时</w:t>
-      </w:r>
-      <w:r>
-        <w:rPr>
-          <w:rFonts w:hint="eastAsia"/>
-        </w:rPr>
-        <w:t>存在</w:t>
-      </w:r>
-      <w:r>
-        <w:t>一定的开销：当释放锁</w:t>
-      </w:r>
-      <w:r>
-        <w:rPr>
-          <w:rFonts w:hint="eastAsia"/>
-        </w:rPr>
-        <w:t>时</w:t>
-      </w:r>
-      <w:r>
-        <w:t>必须告诉操作系统</w:t>
-      </w:r>
-      <w:r>
-        <w:rPr>
-          <w:rFonts w:hint="eastAsia"/>
-        </w:rPr>
-        <w:t>恢复</w:t>
-      </w:r>
-      <w:r>
-        <w:t>运行阻塞的线程）</w:t>
+        <w:rPr>
+          <w:rFonts w:hint="eastAsia"/>
+        </w:rPr>
+        <w:t>吞吐量</w:t>
+      </w:r>
+      <w:r>
+        <w:t>的提升</w:t>
+      </w:r>
+      <w:r>
+        <w:rPr>
+          <w:rFonts w:hint="eastAsia"/>
+        </w:rPr>
+        <w:t>情况</w:t>
       </w:r>
     </w:p>
     <w:p/>
     <w:p>
-      <w:r>
-        <w:rPr>
-          <w:rFonts w:hint="eastAsia"/>
-        </w:rPr>
-        <w:t xml:space="preserve">11.4 </w:t>
-      </w:r>
-      <w:r>
-        <w:rPr>
-          <w:rFonts w:hint="eastAsia"/>
-        </w:rPr>
-        <w:t>减少</w:t>
-      </w:r>
-      <w:r>
-        <w:t>锁的竞争</w:t>
-      </w:r>
-    </w:p>
-    <w:p>
-      <w:r>
-        <w:tab/>
-      </w:r>
-      <w:r>
-        <w:rPr>
-          <w:rFonts w:hint="eastAsia"/>
-        </w:rPr>
-        <w:t>三种方式</w:t>
-      </w:r>
-      <w:r>
-        <w:t>减低锁的竞争程度：</w:t>
-      </w:r>
-    </w:p>
-    <w:p>
-      <w:r>
-        <w:tab/>
-      </w:r>
-      <w:r>
-        <w:tab/>
-      </w:r>
-      <w:r>
-        <w:rPr>
-          <w:rFonts w:hint="eastAsia"/>
-        </w:rPr>
-        <w:t>减少</w:t>
-      </w:r>
-      <w:r>
-        <w:t>锁的持有时间</w:t>
-      </w:r>
-    </w:p>
-    <w:p>
-      <w:r>
-        <w:tab/>
-      </w:r>
-      <w:r>
-        <w:tab/>
-      </w:r>
-      <w:r>
-        <w:rPr>
-          <w:rFonts w:hint="eastAsia"/>
-        </w:rPr>
-        <w:t>降低</w:t>
-      </w:r>
-      <w:r>
-        <w:t>锁的请求频率</w:t>
-      </w:r>
-    </w:p>
-    <w:p>
-      <w:r>
-        <w:tab/>
-      </w:r>
-      <w:r>
-        <w:tab/>
-      </w:r>
-      <w:r>
-        <w:rPr>
-          <w:rFonts w:hint="eastAsia"/>
-        </w:rPr>
-        <w:t>使用</w:t>
-      </w:r>
-      <w:r>
-        <w:t>带有协调机制的独占锁</w:t>
-      </w:r>
-      <w:r>
-        <w:rPr>
-          <w:rFonts w:hint="eastAsia"/>
-        </w:rPr>
-        <w:t>，</w:t>
-      </w:r>
-      <w:r>
-        <w:t>这些</w:t>
-      </w:r>
-      <w:r>
-        <w:rPr>
-          <w:rFonts w:hint="eastAsia"/>
-        </w:rPr>
-        <w:t>锁允许</w:t>
-      </w:r>
-      <w:r>
-        <w:t>更好的并发性</w:t>
-      </w:r>
-    </w:p>
-    <w:p/>
-    <w:p>
-      <w:r>
-        <w:t>1.</w:t>
-      </w:r>
-      <w:r>
-        <w:rPr>
-          <w:rFonts w:hint="eastAsia"/>
-        </w:rPr>
-        <w:t>缩小</w:t>
-      </w:r>
-      <w:r>
-        <w:t>锁的范围</w:t>
-      </w:r>
-      <w:r>
-        <w:rPr>
-          <w:rFonts w:hint="eastAsia"/>
-        </w:rPr>
-        <w:t>：</w:t>
-      </w:r>
-      <w:r>
-        <w:t>在真正需要加锁的地方</w:t>
-      </w:r>
-      <w:r>
-        <w:rPr>
-          <w:rFonts w:hint="eastAsia"/>
-        </w:rPr>
-        <w:t>加锁</w:t>
-      </w:r>
-    </w:p>
-    <w:p>
-      <w:r>
-        <w:rPr>
-          <w:rFonts w:hint="eastAsia"/>
-        </w:rPr>
-        <w:t>2.</w:t>
-      </w:r>
-      <w:r>
-        <w:rPr>
-          <w:rFonts w:hint="eastAsia"/>
-        </w:rPr>
-        <w:t>减小</w:t>
-      </w:r>
-      <w:r>
-        <w:t>锁的粒度</w:t>
-      </w:r>
-      <w:r>
-        <w:rPr>
-          <w:rFonts w:hint="eastAsia"/>
-        </w:rPr>
-        <w:t>：锁</w:t>
-      </w:r>
-      <w:r>
-        <w:t>分解，</w:t>
-      </w:r>
-      <w:r>
-        <w:rPr>
-          <w:rFonts w:hint="eastAsia"/>
-        </w:rPr>
-        <w:t>采用</w:t>
-      </w:r>
-      <w:r>
-        <w:t>相互独立的锁</w:t>
-      </w:r>
-      <w:r>
-        <w:rPr>
-          <w:rFonts w:hint="eastAsia"/>
-        </w:rPr>
-        <w:t>保持</w:t>
-      </w:r>
-      <w:r>
-        <w:t>自己的状态</w:t>
-      </w:r>
-    </w:p>
-    <w:p>
-      <w:r>
-        <w:rPr>
-          <w:rFonts w:hint="eastAsia"/>
-        </w:rPr>
-        <w:t>3.</w:t>
-      </w:r>
-      <w:r>
-        <w:rPr>
-          <w:rFonts w:hint="eastAsia"/>
-        </w:rPr>
-        <w:t>锁</w:t>
-      </w:r>
-      <w:r>
-        <w:t>分段：</w:t>
-      </w:r>
-      <w:r>
-        <w:rPr>
-          <w:rFonts w:hint="eastAsia"/>
-        </w:rPr>
-        <w:t>对</w:t>
-      </w:r>
-      <w:r>
-        <w:t>锁分解的扩展，将一组独立</w:t>
-      </w:r>
-      <w:r>
-        <w:rPr>
-          <w:rFonts w:hint="eastAsia"/>
-        </w:rPr>
-        <w:t>对象</w:t>
-      </w:r>
-      <w:r>
-        <w:t>的锁进行分解。</w:t>
-      </w:r>
-      <w:r>
-        <w:rPr>
-          <w:rFonts w:hint="eastAsia"/>
-        </w:rPr>
-        <w:t>concurrent</w:t>
-      </w:r>
-      <w:r>
-        <w:t>HashMap</w:t>
-      </w:r>
-      <w:r>
-        <w:t>利用的就是锁分段技术</w:t>
-      </w:r>
-      <w:r>
-        <w:rPr>
-          <w:rFonts w:hint="eastAsia"/>
-        </w:rPr>
-        <w:t>，</w:t>
-      </w:r>
-      <w:r>
-        <w:t>包含</w:t>
-      </w:r>
-      <w:r>
-        <w:rPr>
-          <w:rFonts w:hint="eastAsia"/>
-        </w:rPr>
-        <w:t>16</w:t>
-      </w:r>
-      <w:r>
-        <w:rPr>
-          <w:rFonts w:hint="eastAsia"/>
-        </w:rPr>
-        <w:t>个</w:t>
-      </w:r>
-      <w:r>
-        <w:t>锁的数组</w:t>
-      </w:r>
-      <w:r>
-        <w:rPr>
-          <w:rFonts w:hint="eastAsia"/>
-        </w:rPr>
-        <w:t>。</w:t>
-      </w:r>
-    </w:p>
-    <w:p>
-      <w:r>
-        <w:rPr>
-          <w:rFonts w:hint="eastAsia"/>
-        </w:rPr>
-        <w:t>4.</w:t>
-      </w:r>
-      <w:r>
-        <w:rPr>
-          <w:rFonts w:hint="eastAsia"/>
-        </w:rPr>
-        <w:t>替代</w:t>
-      </w:r>
-      <w:r>
-        <w:t>独占锁的方法，比如</w:t>
-      </w:r>
-      <w:r>
-        <w:rPr>
-          <w:rFonts w:hint="eastAsia"/>
-        </w:rPr>
-        <w:t>read</w:t>
-      </w:r>
-      <w:r>
-        <w:t>WriteLock</w:t>
-      </w:r>
-      <w:r>
-        <w:rPr>
-          <w:rFonts w:hint="eastAsia"/>
-        </w:rPr>
-        <w:t>，静态计数器</w:t>
-      </w:r>
-      <w:r>
-        <w:t>，序列发生器</w:t>
-      </w:r>
-      <w:r>
-        <w:rPr>
-          <w:rFonts w:hint="eastAsia"/>
-        </w:rPr>
-        <w:t>，</w:t>
-      </w:r>
-      <w:r>
-        <w:t>或者对列表数据结构中</w:t>
-      </w:r>
-      <w:r>
-        <w:rPr>
-          <w:rFonts w:hint="eastAsia"/>
-        </w:rPr>
-        <w:t>头结点</w:t>
-      </w:r>
-      <w:r>
-        <w:t>的引用</w:t>
-      </w:r>
-    </w:p>
-    <w:p>
-      <w:r>
-        <w:rPr>
-          <w:rFonts w:hint="eastAsia"/>
-        </w:rPr>
-        <w:t>5.</w:t>
-      </w:r>
-      <w:r>
-        <w:rPr>
-          <w:rFonts w:hint="eastAsia"/>
-        </w:rPr>
-        <w:t>检测</w:t>
-      </w:r>
-      <w:r>
-        <w:t>cpu</w:t>
-      </w:r>
-      <w:r>
-        <w:t>利用率：</w:t>
-      </w:r>
-      <w:r>
-        <w:t>vmstat</w:t>
-      </w:r>
-      <w:r>
-        <w:rPr>
-          <w:rFonts w:hint="eastAsia"/>
-        </w:rPr>
-        <w:t>，</w:t>
-      </w:r>
-      <w:r>
-        <w:t>mpstat</w:t>
-      </w:r>
-      <w:r>
-        <w:rPr>
-          <w:rFonts w:hint="eastAsia"/>
-        </w:rPr>
-        <w:t>命令</w:t>
-      </w:r>
-      <w:r>
-        <w:rPr>
-          <w:rFonts w:hint="eastAsia"/>
-        </w:rPr>
-        <w:t>，</w:t>
-      </w:r>
-      <w:r>
-        <w:t>或者</w:t>
-      </w:r>
-      <w:r>
-        <w:t>Windows</w:t>
-      </w:r>
-      <w:r>
-        <w:t>的</w:t>
-      </w:r>
-      <w:r>
-        <w:t>perfmon.exe</w:t>
-      </w:r>
-    </w:p>
-    <w:p>
-      <w:r>
-        <w:t>6.</w:t>
-      </w:r>
-      <w:r>
-        <w:rPr>
-          <w:rFonts w:hint="eastAsia"/>
-        </w:rPr>
-        <w:t>减少</w:t>
-      </w:r>
-      <w:r>
-        <w:t>上下文的开销：例如</w:t>
-      </w:r>
-      <w:r>
-        <w:rPr>
-          <w:rFonts w:hint="eastAsia"/>
-        </w:rPr>
-        <w:t>对于</w:t>
-      </w:r>
-      <w:r>
-        <w:t>记录日志，可以将日志</w:t>
-      </w:r>
-      <w:r>
-        <w:rPr>
-          <w:rFonts w:hint="eastAsia"/>
-        </w:rPr>
-        <w:t>进行</w:t>
-      </w:r>
-      <w:r>
-        <w:t>异步打印</w:t>
-      </w:r>
-    </w:p>
-    <w:p/>
-    <w:p>
-      <w:r>
-        <w:rPr>
-          <w:rFonts w:hint="eastAsia"/>
-        </w:rPr>
-        <w:t>第十二章</w:t>
-      </w:r>
-      <w:r>
-        <w:t>、</w:t>
-      </w:r>
-      <w:r>
-        <w:rPr>
-          <w:rFonts w:hint="eastAsia"/>
-        </w:rPr>
-        <w:t>并发程序</w:t>
-      </w:r>
-      <w:r>
-        <w:t>的测试</w:t>
-      </w:r>
-    </w:p>
-    <w:p>
-      <w:r>
-        <w:rPr>
-          <w:rFonts w:hint="eastAsia"/>
-        </w:rPr>
-        <w:t>性能</w:t>
-      </w:r>
-      <w:r>
-        <w:t>可以通过多个方面来衡量</w:t>
-      </w:r>
-    </w:p>
-    <w:p>
-      <w:r>
-        <w:rPr>
-          <w:rFonts w:hint="eastAsia"/>
-        </w:rPr>
-        <w:t>吞吐量</w:t>
-      </w:r>
-      <w:r>
-        <w:t>：一组并发任务中已</w:t>
-      </w:r>
-      <w:r>
-        <w:rPr>
-          <w:rFonts w:hint="eastAsia"/>
-        </w:rPr>
-        <w:t>完成</w:t>
-      </w:r>
-      <w:r>
-        <w:t>任务所占比例</w:t>
-      </w:r>
-    </w:p>
-    <w:p>
-      <w:r>
-        <w:rPr>
-          <w:rFonts w:hint="eastAsia"/>
-        </w:rPr>
-        <w:t>响应性</w:t>
-      </w:r>
-      <w:r>
-        <w:t>：请求从发出到完成之间的时间（</w:t>
-      </w:r>
-      <w:r>
-        <w:rPr>
-          <w:rFonts w:hint="eastAsia"/>
-        </w:rPr>
-        <w:t>也</w:t>
-      </w:r>
-      <w:r>
-        <w:t>成为延迟）</w:t>
-      </w:r>
-    </w:p>
-    <w:p>
-      <w:r>
-        <w:rPr>
-          <w:rFonts w:hint="eastAsia"/>
-        </w:rPr>
-        <w:t>可</w:t>
-      </w:r>
-      <w:r>
-        <w:t>伸缩性：</w:t>
-      </w:r>
-      <w:r>
-        <w:rPr>
-          <w:rFonts w:hint="eastAsia"/>
-        </w:rPr>
-        <w:t>在</w:t>
-      </w:r>
-      <w:r>
-        <w:t>增加更多资源的</w:t>
-      </w:r>
-      <w:r>
-        <w:rPr>
-          <w:rFonts w:hint="eastAsia"/>
-        </w:rPr>
-        <w:t>情况</w:t>
-      </w:r>
-      <w:r>
-        <w:t>下</w:t>
-      </w:r>
-      <w:r>
-        <w:rPr>
-          <w:rFonts w:hint="eastAsia"/>
-        </w:rPr>
-        <w:t>（通常</w:t>
-      </w:r>
-      <w:r>
-        <w:t>指</w:t>
-      </w:r>
-      <w:r>
-        <w:t>CPU</w:t>
-      </w:r>
-      <w:r>
-        <w:rPr>
-          <w:rFonts w:hint="eastAsia"/>
-        </w:rPr>
-        <w:t>）</w:t>
-      </w:r>
-      <w:r>
-        <w:t>，</w:t>
-      </w:r>
-      <w:r>
-        <w:rPr>
-          <w:rFonts w:hint="eastAsia"/>
-        </w:rPr>
-        <w:t>吞吐量</w:t>
-      </w:r>
-      <w:r>
-        <w:t>的提升</w:t>
-      </w:r>
-      <w:r>
-        <w:rPr>
-          <w:rFonts w:hint="eastAsia"/>
-        </w:rPr>
-        <w:t>情况</w:t>
-      </w:r>
-    </w:p>
-    <w:p/>
-    <w:p>
       <w:pPr>
-        <w:rPr>
-          <w:rFonts w:hint="eastAsia"/>
-        </w:rPr>
+        <w:pStyle w:val="1"/>
       </w:pPr>
       <w:r>
         <w:rPr>
@@ -1556,383 +1567,364 @@
       </w:r>
       <w:r>
         <w:t>lock</w:t>
-      </w:r>
-    </w:p>
-    <w:p>
-      <w:r>
-        <w:tab/>
-      </w:r>
-      <w:r>
-        <w:t>S</w:t>
-      </w:r>
-      <w:r>
-        <w:rPr>
-          <w:rFonts w:hint="eastAsia"/>
-        </w:rPr>
-        <w:t>ynchronize</w:t>
-      </w:r>
-      <w:r>
-        <w:t>d</w:t>
-      </w:r>
-      <w:r>
-        <w:t>是</w:t>
-      </w:r>
-      <w:r>
-        <w:t>jvm</w:t>
-      </w:r>
-      <w:r>
-        <w:t>的内置属性</w:t>
-      </w:r>
-      <w:r>
-        <w:rPr>
-          <w:rFonts w:hint="eastAsia"/>
-        </w:rPr>
-        <w:t>，</w:t>
-      </w:r>
-      <w:r>
-        <w:t>所以</w:t>
-      </w:r>
-      <w:r>
-        <w:rPr>
-          <w:rFonts w:hint="eastAsia"/>
-        </w:rPr>
-        <w:t>他</w:t>
-      </w:r>
-      <w:r>
-        <w:t>能执行一些优化，例如对线程封闭的锁</w:t>
-      </w:r>
-      <w:r>
-        <w:rPr>
-          <w:rFonts w:hint="eastAsia"/>
-        </w:rPr>
-        <w:t>对象</w:t>
-      </w:r>
-      <w:r>
-        <w:t>进行</w:t>
-      </w:r>
-      <w:r>
-        <w:rPr>
-          <w:rFonts w:hint="eastAsia"/>
-        </w:rPr>
-        <w:t>锁消除</w:t>
-      </w:r>
-      <w:r>
-        <w:t>优化</w:t>
-      </w:r>
-      <w:r>
-        <w:rPr>
-          <w:rFonts w:hint="eastAsia"/>
-        </w:rPr>
-        <w:t>，</w:t>
-      </w:r>
-      <w:r>
-        <w:t>通过增加锁的粒度</w:t>
-      </w:r>
-      <w:r>
-        <w:rPr>
-          <w:rFonts w:hint="eastAsia"/>
-        </w:rPr>
-        <w:t>来</w:t>
-      </w:r>
-      <w:r>
-        <w:t>消除内置</w:t>
-      </w:r>
-      <w:r>
-        <w:rPr>
-          <w:rFonts w:hint="eastAsia"/>
-        </w:rPr>
-        <w:t>锁</w:t>
-      </w:r>
-      <w:r>
-        <w:t>的同步</w:t>
-      </w:r>
-      <w:r>
-        <w:t>，而</w:t>
-      </w:r>
-      <w:r>
-        <w:rPr>
-          <w:rFonts w:hint="eastAsia"/>
-        </w:rPr>
-        <w:t>ReentrantLock</w:t>
-      </w:r>
-      <w:r>
-        <w:rPr>
-          <w:rFonts w:hint="eastAsia"/>
-        </w:rPr>
-        <w:t>是</w:t>
-      </w:r>
-      <w:r>
-        <w:t>基于代码层面的</w:t>
-      </w:r>
-      <w:r>
-        <w:rPr>
-          <w:rFonts w:hint="eastAsia"/>
-        </w:rPr>
-        <w:t>，就</w:t>
-      </w:r>
-      <w:r>
-        <w:t>不能</w:t>
-      </w:r>
-      <w:r>
-        <w:rPr>
-          <w:rFonts w:hint="eastAsia"/>
-        </w:rPr>
-        <w:t>实现</w:t>
-      </w:r>
-      <w:r>
-        <w:t>这些优化。</w:t>
-      </w:r>
-    </w:p>
-    <w:p>
-      <w:pPr>
-        <w:rPr>
-          <w:rFonts w:hint="eastAsia"/>
-        </w:rPr>
-      </w:pPr>
-      <w:r>
-        <w:rPr>
-          <w:rFonts w:hint="eastAsia"/>
-        </w:rPr>
-        <w:t>扩展</w:t>
-      </w:r>
-      <w:r>
-        <w:t>：</w:t>
-      </w:r>
-    </w:p>
-    <w:p>
-      <w:r>
-        <w:tab/>
-      </w:r>
-      <w:r>
-        <w:t>1.Synchronized</w:t>
-      </w:r>
-      <w:r>
-        <w:rPr>
-          <w:rFonts w:hint="eastAsia"/>
-        </w:rPr>
-        <w:t>缺陷</w:t>
-      </w:r>
-    </w:p>
-    <w:p>
-      <w:r>
-        <w:t>Synchronized</w:t>
-      </w:r>
-      <w:r>
-        <w:t>修饰的代码块只有两种情况可以释放锁</w:t>
-      </w:r>
-    </w:p>
-    <w:p>
-      <w:r>
-        <w:tab/>
-      </w:r>
-      <w:r>
-        <w:t>1</w:t>
-      </w:r>
-      <w:r>
-        <w:rPr>
-          <w:rFonts w:hint="eastAsia"/>
-        </w:rPr>
-        <w:t>）获取</w:t>
-      </w:r>
-      <w:r>
-        <w:t>锁的线程执行完代码块，然后释放锁</w:t>
-      </w:r>
-    </w:p>
-    <w:p>
-      <w:r>
-        <w:tab/>
-      </w:r>
-      <w:r>
-        <w:t>2</w:t>
-      </w:r>
-      <w:r>
-        <w:rPr>
-          <w:rFonts w:hint="eastAsia"/>
-        </w:rPr>
-        <w:t>）</w:t>
-      </w:r>
-      <w:r>
-        <w:t>线程执行发生异常，此时</w:t>
-      </w:r>
-      <w:r>
-        <w:t>JVM</w:t>
-      </w:r>
-      <w:r>
-        <w:t>会让线程自动释放锁</w:t>
-      </w:r>
-    </w:p>
-    <w:p>
-      <w:pPr>
-        <w:rPr>
-          <w:rFonts w:hint="eastAsia"/>
-        </w:rPr>
-      </w:pPr>
-      <w:r>
-        <w:rPr>
-          <w:rFonts w:hint="eastAsia"/>
-        </w:rPr>
-        <w:t>如果</w:t>
-      </w:r>
-      <w:r>
-        <w:t>这个线程被阻塞了但是又没有释放锁，其他线程只能等待，影响执行效率</w:t>
-      </w:r>
-      <w:r>
-        <w:rPr>
-          <w:rFonts w:hint="eastAsia"/>
-        </w:rPr>
-        <w:t>，</w:t>
-      </w:r>
-      <w:r>
-        <w:t>lock</w:t>
-      </w:r>
-      <w:r>
-        <w:rPr>
-          <w:rFonts w:hint="eastAsia"/>
-        </w:rPr>
-        <w:t>可以</w:t>
-      </w:r>
-      <w:r>
-        <w:t>更</w:t>
-      </w:r>
-      <w:r>
-        <w:lastRenderedPageBreak/>
-        <w:t>好的控制</w:t>
-      </w:r>
-      <w:r>
-        <w:rPr>
-          <w:rFonts w:hint="eastAsia"/>
-        </w:rPr>
-        <w:t>。</w:t>
-      </w:r>
-    </w:p>
-    <w:p>
-      <w:r>
-        <w:tab/>
-      </w:r>
-      <w:r>
-        <w:rPr>
-          <w:rFonts w:hint="eastAsia"/>
-        </w:rPr>
-        <w:t>使用</w:t>
-      </w:r>
-      <w:r>
-        <w:t>lock</w:t>
-      </w:r>
-      <w:r>
-        <w:t>时</w:t>
-      </w:r>
-      <w:r>
-        <w:rPr>
-          <w:rFonts w:hint="eastAsia"/>
-        </w:rPr>
-        <w:t>需要注意</w:t>
-      </w:r>
-      <w:r>
-        <w:t>：</w:t>
-      </w:r>
-    </w:p>
-    <w:p>
-      <w:r>
-        <w:tab/>
-        <w:t>1</w:t>
-      </w:r>
-      <w:r>
-        <w:rPr>
-          <w:rFonts w:hint="eastAsia"/>
-        </w:rPr>
-        <w:t>）</w:t>
-      </w:r>
-      <w:r>
-        <w:rPr>
-          <w:rFonts w:hint="eastAsia"/>
-        </w:rPr>
-        <w:t>lock</w:t>
-      </w:r>
-      <w:r>
-        <w:rPr>
-          <w:rFonts w:hint="eastAsia"/>
-        </w:rPr>
-        <w:t>时</w:t>
-      </w:r>
-      <w:r>
-        <w:t>Java</w:t>
-      </w:r>
-      <w:r>
-        <w:t>语言定义的，而</w:t>
-      </w:r>
-      <w:r>
-        <w:t>synchronized</w:t>
-      </w:r>
-      <w:r>
-        <w:t>是</w:t>
-      </w:r>
-      <w:r>
-        <w:t>jvm</w:t>
-      </w:r>
-      <w:r>
-        <w:t>内置</w:t>
-      </w:r>
-      <w:r>
-        <w:rPr>
-          <w:rFonts w:hint="eastAsia"/>
-        </w:rPr>
-        <w:t>特性</w:t>
-      </w:r>
-    </w:p>
-    <w:p>
-      <w:pPr>
-        <w:rPr>
-          <w:rFonts w:hint="eastAsia"/>
-        </w:rPr>
-      </w:pPr>
-      <w:r>
-        <w:tab/>
-        <w:t>2</w:t>
-      </w:r>
-      <w:r>
-        <w:rPr>
-          <w:rFonts w:hint="eastAsia"/>
-        </w:rPr>
-        <w:t>）</w:t>
-      </w:r>
-      <w:r>
-        <w:rPr>
-          <w:rFonts w:hint="eastAsia"/>
-        </w:rPr>
-        <w:t>lock</w:t>
-      </w:r>
-      <w:r>
-        <w:t>需要</w:t>
-      </w:r>
-      <w:r>
-        <w:rPr>
-          <w:rFonts w:hint="eastAsia"/>
-        </w:rPr>
-        <w:t>用户</w:t>
-      </w:r>
-      <w:r>
-        <w:t>手动释放锁</w:t>
-      </w:r>
-      <w:r>
-        <w:rPr>
-          <w:rFonts w:hint="eastAsia"/>
-        </w:rPr>
-        <w:t>，</w:t>
-      </w:r>
-      <w:r>
-        <w:t>所以一般要</w:t>
-      </w:r>
-      <w:r>
-        <w:rPr>
-          <w:rFonts w:hint="eastAsia"/>
-        </w:rPr>
-        <w:t>try{</w:t>
-      </w:r>
-      <w:r>
-        <w:t>…</w:t>
       </w:r>
       <w:bookmarkStart w:id="0" w:name="_GoBack"/>
       <w:bookmarkEnd w:id="0"/>
+    </w:p>
+    <w:p>
+      <w:r>
+        <w:tab/>
+      </w:r>
+      <w:r>
+        <w:t>S</w:t>
+      </w:r>
+      <w:r>
+        <w:rPr>
+          <w:rFonts w:hint="eastAsia"/>
+        </w:rPr>
+        <w:t>ynchronize</w:t>
+      </w:r>
+      <w:r>
+        <w:t>d</w:t>
+      </w:r>
+      <w:r>
+        <w:t>是</w:t>
+      </w:r>
+      <w:r>
+        <w:t>jvm</w:t>
+      </w:r>
+      <w:r>
+        <w:t>的内置属性</w:t>
+      </w:r>
+      <w:r>
+        <w:rPr>
+          <w:rFonts w:hint="eastAsia"/>
+        </w:rPr>
+        <w:t>，</w:t>
+      </w:r>
+      <w:r>
+        <w:t>所以</w:t>
+      </w:r>
+      <w:r>
+        <w:rPr>
+          <w:rFonts w:hint="eastAsia"/>
+        </w:rPr>
+        <w:t>他</w:t>
+      </w:r>
+      <w:r>
+        <w:t>能执行一些优化，例如对线程封闭的锁</w:t>
+      </w:r>
+      <w:r>
+        <w:rPr>
+          <w:rFonts w:hint="eastAsia"/>
+        </w:rPr>
+        <w:t>对象</w:t>
+      </w:r>
+      <w:r>
+        <w:t>进行</w:t>
+      </w:r>
+      <w:r>
+        <w:rPr>
+          <w:rFonts w:hint="eastAsia"/>
+        </w:rPr>
+        <w:t>锁消除</w:t>
+      </w:r>
+      <w:r>
+        <w:t>优化</w:t>
+      </w:r>
+      <w:r>
+        <w:rPr>
+          <w:rFonts w:hint="eastAsia"/>
+        </w:rPr>
+        <w:t>，</w:t>
+      </w:r>
+      <w:r>
+        <w:t>通过增加锁的粒度</w:t>
+      </w:r>
+      <w:r>
+        <w:rPr>
+          <w:rFonts w:hint="eastAsia"/>
+        </w:rPr>
+        <w:t>来</w:t>
+      </w:r>
+      <w:r>
+        <w:t>消除内置</w:t>
+      </w:r>
+      <w:r>
+        <w:rPr>
+          <w:rFonts w:hint="eastAsia"/>
+        </w:rPr>
+        <w:t>锁</w:t>
+      </w:r>
+      <w:r>
+        <w:t>的同步</w:t>
+      </w:r>
+      <w:r>
+        <w:t>，而</w:t>
+      </w:r>
+      <w:r>
+        <w:rPr>
+          <w:rFonts w:hint="eastAsia"/>
+        </w:rPr>
+        <w:t>ReentrantLock</w:t>
+      </w:r>
+      <w:r>
+        <w:rPr>
+          <w:rFonts w:hint="eastAsia"/>
+        </w:rPr>
+        <w:t>是</w:t>
+      </w:r>
+      <w:r>
+        <w:t>基于代码层面的</w:t>
+      </w:r>
+      <w:r>
+        <w:rPr>
+          <w:rFonts w:hint="eastAsia"/>
+        </w:rPr>
+        <w:t>，就</w:t>
+      </w:r>
+      <w:r>
+        <w:t>不能</w:t>
+      </w:r>
+      <w:r>
+        <w:rPr>
+          <w:rFonts w:hint="eastAsia"/>
+        </w:rPr>
+        <w:t>实现</w:t>
+      </w:r>
+      <w:r>
+        <w:t>这些优化。</w:t>
+      </w:r>
+    </w:p>
+    <w:p>
+      <w:r>
+        <w:rPr>
+          <w:rFonts w:hint="eastAsia"/>
+        </w:rPr>
+        <w:t>扩展</w:t>
+      </w:r>
+      <w:r>
+        <w:t>：</w:t>
+      </w:r>
+    </w:p>
+    <w:p>
+      <w:r>
+        <w:tab/>
+      </w:r>
+      <w:r>
+        <w:t>1.Synchronized</w:t>
+      </w:r>
+      <w:r>
+        <w:rPr>
+          <w:rFonts w:hint="eastAsia"/>
+        </w:rPr>
+        <w:t>缺陷</w:t>
+      </w:r>
+    </w:p>
+    <w:p>
+      <w:r>
+        <w:t>Synchronized</w:t>
+      </w:r>
+      <w:r>
+        <w:t>修饰的代码块只有两种情况可以释放锁</w:t>
+      </w:r>
+    </w:p>
+    <w:p>
+      <w:r>
+        <w:tab/>
+      </w:r>
+      <w:r>
+        <w:t>1</w:t>
+      </w:r>
+      <w:r>
+        <w:rPr>
+          <w:rFonts w:hint="eastAsia"/>
+        </w:rPr>
+        <w:t>）获取</w:t>
+      </w:r>
+      <w:r>
+        <w:t>锁的线程执行完代码块，然后释放锁</w:t>
+      </w:r>
+    </w:p>
+    <w:p>
+      <w:r>
+        <w:tab/>
+      </w:r>
+      <w:r>
+        <w:t>2</w:t>
+      </w:r>
+      <w:r>
+        <w:rPr>
+          <w:rFonts w:hint="eastAsia"/>
+        </w:rPr>
+        <w:t>）</w:t>
+      </w:r>
+      <w:r>
+        <w:t>线程执行发生异常，此时</w:t>
+      </w:r>
+      <w:r>
+        <w:t>JVM</w:t>
+      </w:r>
+      <w:r>
+        <w:t>会让线程自动释放锁</w:t>
+      </w:r>
+    </w:p>
+    <w:p>
+      <w:r>
+        <w:rPr>
+          <w:rFonts w:hint="eastAsia"/>
+        </w:rPr>
+        <w:t>如果</w:t>
+      </w:r>
+      <w:r>
+        <w:t>这个线程被阻塞了但是又没有释放锁，其他线程只能等待，影响执行效率</w:t>
+      </w:r>
+      <w:r>
+        <w:rPr>
+          <w:rFonts w:hint="eastAsia"/>
+        </w:rPr>
+        <w:t>，</w:t>
+      </w:r>
+      <w:r>
+        <w:t>lock</w:t>
+      </w:r>
+      <w:r>
+        <w:rPr>
+          <w:rFonts w:hint="eastAsia"/>
+        </w:rPr>
+        <w:t>可以</w:t>
+      </w:r>
+      <w:r>
+        <w:t>更好的控制</w:t>
+      </w:r>
+      <w:r>
+        <w:rPr>
+          <w:rFonts w:hint="eastAsia"/>
+        </w:rPr>
+        <w:t>。</w:t>
+      </w:r>
+    </w:p>
+    <w:p>
+      <w:r>
+        <w:tab/>
+      </w:r>
+      <w:r>
+        <w:rPr>
+          <w:rFonts w:hint="eastAsia"/>
+        </w:rPr>
+        <w:t>使用</w:t>
+      </w:r>
+      <w:r>
+        <w:t>lock</w:t>
+      </w:r>
+      <w:r>
+        <w:t>时</w:t>
+      </w:r>
+      <w:r>
+        <w:rPr>
+          <w:rFonts w:hint="eastAsia"/>
+        </w:rPr>
+        <w:t>需要注意</w:t>
+      </w:r>
+      <w:r>
+        <w:t>：</w:t>
+      </w:r>
+    </w:p>
+    <w:p>
+      <w:r>
+        <w:tab/>
+        <w:t>1</w:t>
+      </w:r>
+      <w:r>
+        <w:rPr>
+          <w:rFonts w:hint="eastAsia"/>
+        </w:rPr>
+        <w:t>）</w:t>
+      </w:r>
+      <w:r>
+        <w:rPr>
+          <w:rFonts w:hint="eastAsia"/>
+        </w:rPr>
+        <w:t>lock</w:t>
+      </w:r>
+      <w:r>
+        <w:rPr>
+          <w:rFonts w:hint="eastAsia"/>
+        </w:rPr>
+        <w:t>时</w:t>
+      </w:r>
+      <w:r>
+        <w:t>Java</w:t>
+      </w:r>
+      <w:r>
+        <w:t>语言定义的，而</w:t>
+      </w:r>
+      <w:r>
+        <w:t>synchronized</w:t>
+      </w:r>
+      <w:r>
+        <w:t>是</w:t>
+      </w:r>
+      <w:r>
+        <w:t>jvm</w:t>
+      </w:r>
+      <w:r>
+        <w:t>内置</w:t>
+      </w:r>
+      <w:r>
+        <w:rPr>
+          <w:rFonts w:hint="eastAsia"/>
+        </w:rPr>
+        <w:t>特性</w:t>
+      </w:r>
+    </w:p>
+    <w:p>
+      <w:r>
+        <w:tab/>
+        <w:t>2</w:t>
+      </w:r>
+      <w:r>
+        <w:rPr>
+          <w:rFonts w:hint="eastAsia"/>
+        </w:rPr>
+        <w:t>）</w:t>
+      </w:r>
+      <w:r>
+        <w:rPr>
+          <w:rFonts w:hint="eastAsia"/>
+        </w:rPr>
+        <w:t>lock</w:t>
+      </w:r>
+      <w:r>
+        <w:t>需要</w:t>
+      </w:r>
+      <w:r>
+        <w:rPr>
+          <w:rFonts w:hint="eastAsia"/>
+        </w:rPr>
+        <w:t>用户</w:t>
+      </w:r>
+      <w:r>
+        <w:t>手动释放锁</w:t>
+      </w:r>
+      <w:r>
+        <w:rPr>
+          <w:rFonts w:hint="eastAsia"/>
+        </w:rPr>
+        <w:t>，</w:t>
+      </w:r>
+      <w:r>
+        <w:t>所以一般要</w:t>
+      </w:r>
+      <w:r>
+        <w:rPr>
+          <w:rFonts w:hint="eastAsia"/>
+        </w:rPr>
+        <w:t>try{</w:t>
+      </w:r>
+      <w:r>
+        <w:t>…</w:t>
+      </w:r>
       <w:r>
         <w:rPr>
           <w:rFonts w:hint="eastAsia"/>
@@ -1950,11 +1942,6 @@
       </w:r>
     </w:p>
     <w:p>
-      <w:pPr>
-        <w:rPr>
-          <w:rFonts w:hint="eastAsia"/>
-        </w:rPr>
-      </w:pPr>
       <w:r>
         <w:tab/>
       </w:r>
@@ -2406,6 +2393,51 @@
       <w:jc w:val="both"/>
     </w:pPr>
   </w:style>
+  <w:style w:type="paragraph" w:styleId="1">
+    <w:name w:val="heading 1"/>
+    <w:basedOn w:val="a"/>
+    <w:next w:val="a"/>
+    <w:link w:val="1Char"/>
+    <w:uiPriority w:val="9"/>
+    <w:qFormat/>
+    <w:rsid w:val="00C30352"/>
+    <w:pPr>
+      <w:keepNext/>
+      <w:keepLines/>
+      <w:spacing w:before="340" w:after="330" w:line="578" w:lineRule="auto"/>
+      <w:outlineLvl w:val="0"/>
+    </w:pPr>
+    <w:rPr>
+      <w:b/>
+      <w:bCs/>
+      <w:kern w:val="44"/>
+      <w:sz w:val="30"/>
+      <w:szCs w:val="44"/>
+    </w:rPr>
+  </w:style>
+  <w:style w:type="paragraph" w:styleId="2">
+    <w:name w:val="heading 2"/>
+    <w:basedOn w:val="a"/>
+    <w:next w:val="a"/>
+    <w:link w:val="2Char"/>
+    <w:uiPriority w:val="9"/>
+    <w:unhideWhenUsed/>
+    <w:qFormat/>
+    <w:rsid w:val="00C30352"/>
+    <w:pPr>
+      <w:keepNext/>
+      <w:keepLines/>
+      <w:spacing w:before="260" w:after="260" w:line="416" w:lineRule="auto"/>
+      <w:outlineLvl w:val="1"/>
+    </w:pPr>
+    <w:rPr>
+      <w:rFonts w:asciiTheme="majorHAnsi" w:eastAsiaTheme="majorEastAsia" w:hAnsiTheme="majorHAnsi" w:cstheme="majorBidi"/>
+      <w:b/>
+      <w:bCs/>
+      <w:sz w:val="32"/>
+      <w:szCs w:val="32"/>
+    </w:rPr>
+  </w:style>
   <w:style w:type="character" w:default="1" w:styleId="a0">
     <w:name w:val="Default Paragraph Font"/>
     <w:uiPriority w:val="1"/>
@@ -2496,6 +2528,34 @@
     <w:rPr>
       <w:sz w:val="18"/>
       <w:szCs w:val="18"/>
+    </w:rPr>
+  </w:style>
+  <w:style w:type="character" w:customStyle="1" w:styleId="2Char">
+    <w:name w:val="标题 2 Char"/>
+    <w:basedOn w:val="a0"/>
+    <w:link w:val="2"/>
+    <w:uiPriority w:val="9"/>
+    <w:rsid w:val="00C30352"/>
+    <w:rPr>
+      <w:rFonts w:asciiTheme="majorHAnsi" w:eastAsiaTheme="majorEastAsia" w:hAnsiTheme="majorHAnsi" w:cstheme="majorBidi"/>
+      <w:b/>
+      <w:bCs/>
+      <w:sz w:val="32"/>
+      <w:szCs w:val="32"/>
+    </w:rPr>
+  </w:style>
+  <w:style w:type="character" w:customStyle="1" w:styleId="1Char">
+    <w:name w:val="标题 1 Char"/>
+    <w:basedOn w:val="a0"/>
+    <w:link w:val="1"/>
+    <w:uiPriority w:val="9"/>
+    <w:rsid w:val="00C30352"/>
+    <w:rPr>
+      <w:b/>
+      <w:bCs/>
+      <w:kern w:val="44"/>
+      <w:sz w:val="30"/>
+      <w:szCs w:val="44"/>
     </w:rPr>
   </w:style>
 </w:styles>
